--- a/EE6上位机调机手册.docx
+++ b/EE6上位机调机手册.docx
@@ -48,7 +48,6 @@
       <w:pPr>
         <w:pStyle w:val="1"/>
         <w:rPr>
-          <w:rFonts w:hint="eastAsia"/>
           <w:noProof/>
         </w:rPr>
       </w:pPr>
@@ -643,13 +642,7 @@
                               <w:rPr>
                                 <w:rFonts w:hint="eastAsia"/>
                               </w:rPr>
-                              <w:t>交点</w:t>
-                            </w:r>
-                            <w:r>
-                              <w:rPr>
-                                <w:rFonts w:hint="eastAsia"/>
-                              </w:rPr>
-                              <w:t>位置</w:t>
+                              <w:t>交点位置</w:t>
                             </w:r>
                           </w:p>
                         </w:txbxContent>
@@ -751,7 +744,7 @@
           <w:rFonts w:hint="eastAsia"/>
         </w:rPr>
         <w:lastRenderedPageBreak/>
-        <w:t>创建</w:t>
+        <w:t>运行</w:t>
       </w:r>
     </w:p>
     <w:p>
@@ -765,10 +758,10 @@
           <w:noProof/>
         </w:rPr>
         <w:drawing>
-          <wp:inline distT="0" distB="0" distL="0" distR="0" wp14:anchorId="19FD30FF" wp14:editId="78E4BD8E">
+          <wp:inline distT="0" distB="0" distL="0" distR="0" wp14:anchorId="332A6601" wp14:editId="6306EA63">
             <wp:extent cx="5274310" cy="2814797"/>
             <wp:effectExtent l="0" t="0" r="2540" b="5080"/>
-            <wp:docPr id="13" name="图片 13"/>
+            <wp:docPr id="2" name="图片 2"/>
             <wp:cNvGraphicFramePr>
               <a:graphicFrameLocks xmlns:a="http://schemas.openxmlformats.org/drawingml/2006/main" noChangeAspect="1"/>
             </wp:cNvGraphicFramePr>
@@ -800,15 +793,139 @@
           </wp:inline>
         </w:drawing>
       </w:r>
+    </w:p>
+    <w:p>
+      <w:pPr>
+        <w:pStyle w:val="a4"/>
+        <w:numPr>
+          <w:ilvl w:val="0"/>
+          <w:numId w:val="8"/>
+        </w:numPr>
+        <w:ind w:firstLineChars="0"/>
+        <w:rPr>
+          <w:rFonts w:hint="eastAsia"/>
+        </w:rPr>
+      </w:pPr>
+      <w:r>
+        <w:rPr>
+          <w:rFonts w:hint="eastAsia"/>
+        </w:rPr>
+        <w:t>“登录”</w:t>
+      </w:r>
+    </w:p>
+    <w:p>
+      <w:pPr>
+        <w:pStyle w:val="a4"/>
+        <w:numPr>
+          <w:ilvl w:val="1"/>
+          <w:numId w:val="8"/>
+        </w:numPr>
+        <w:ind w:firstLineChars="0"/>
+        <w:rPr>
+          <w:rFonts w:hint="eastAsia"/>
+        </w:rPr>
+      </w:pPr>
+      <w:r>
+        <w:rPr>
+          <w:rFonts w:hint="eastAsia"/>
+        </w:rPr>
+        <w:t>密码</w:t>
+      </w:r>
+      <w:r>
+        <w:rPr>
+          <w:rFonts w:hint="eastAsia"/>
+        </w:rPr>
+        <w:t>1</w:t>
+      </w:r>
+      <w:r>
+        <w:rPr>
+          <w:rFonts w:hint="eastAsia"/>
+        </w:rPr>
+        <w:t>：</w:t>
+      </w:r>
+      <w:r>
+        <w:rPr>
+          <w:rFonts w:hint="eastAsia"/>
+        </w:rPr>
+        <w:t xml:space="preserve">543337 </w:t>
+      </w:r>
+      <w:r>
+        <w:rPr>
+          <w:rFonts w:hint="eastAsia"/>
+        </w:rPr>
+        <w:t>可以开放“创建”“标定”“扫码”“其他”选项卡</w:t>
+      </w:r>
+    </w:p>
+    <w:p>
+      <w:pPr>
+        <w:pStyle w:val="a4"/>
+        <w:numPr>
+          <w:ilvl w:val="1"/>
+          <w:numId w:val="8"/>
+        </w:numPr>
+        <w:ind w:firstLineChars="0"/>
+        <w:rPr>
+          <w:rFonts w:hint="eastAsia"/>
+        </w:rPr>
+      </w:pPr>
+      <w:r>
+        <w:rPr>
+          <w:rFonts w:hint="eastAsia"/>
+        </w:rPr>
+        <w:t>密码</w:t>
+      </w:r>
+      <w:r>
+        <w:rPr>
+          <w:rFonts w:hint="eastAsia"/>
+        </w:rPr>
+        <w:t xml:space="preserve">2: 123456 </w:t>
+      </w:r>
+      <w:r>
+        <w:rPr>
+          <w:rFonts w:hint="eastAsia"/>
+        </w:rPr>
+        <w:t>可以开放“治具编号”等追溯信息</w:t>
+      </w:r>
+    </w:p>
+    <w:p>
+      <w:pPr>
+        <w:pStyle w:val="a4"/>
+        <w:numPr>
+          <w:ilvl w:val="0"/>
+          <w:numId w:val="8"/>
+        </w:numPr>
+        <w:ind w:firstLineChars="0"/>
+      </w:pPr>
+      <w:r>
+        <w:rPr>
+          <w:rFonts w:hint="eastAsia"/>
+        </w:rPr>
+        <w:t>“治具编号”等，追溯信息。</w:t>
+      </w:r>
+      <w:bookmarkStart w:id="0" w:name="_GoBack"/>
+      <w:bookmarkEnd w:id="0"/>
+    </w:p>
+    <w:p>
+      <w:pPr>
+        <w:pStyle w:val="2"/>
+      </w:pPr>
+      <w:r>
+        <w:rPr>
+          <w:rFonts w:hint="eastAsia"/>
+        </w:rPr>
+        <w:t>创建</w:t>
+      </w:r>
+    </w:p>
+    <w:p>
       <w:r>
         <w:rPr>
           <w:noProof/>
         </w:rPr>
         <w:drawing>
-          <wp:inline distT="0" distB="0" distL="0" distR="0" wp14:anchorId="4EA0FF16" wp14:editId="672EEF16">
+          <wp:inline distT="0" distB="0" distL="0" distR="0" wp14:anchorId="19FD30FF" wp14:editId="78E4BD8E">
             <wp:extent cx="5274310" cy="2814797"/>
             <wp:effectExtent l="0" t="0" r="2540" b="5080"/>
-            <wp:docPr id="14" name="图片 14"/>
+            <wp:docPr id="13" name="图片 13"/>
             <wp:cNvGraphicFramePr>
               <a:graphicFrameLocks xmlns:a="http://schemas.openxmlformats.org/drawingml/2006/main" noChangeAspect="1"/>
             </wp:cNvGraphicFramePr>
@@ -840,13 +957,51 @@
           </wp:inline>
         </w:drawing>
       </w:r>
+      <w:r>
+        <w:rPr>
+          <w:noProof/>
+        </w:rPr>
+        <w:lastRenderedPageBreak/>
+        <w:drawing>
+          <wp:inline distT="0" distB="0" distL="0" distR="0" wp14:anchorId="4EA0FF16" wp14:editId="672EEF16">
+            <wp:extent cx="5274310" cy="2814797"/>
+            <wp:effectExtent l="0" t="0" r="2540" b="5080"/>
+            <wp:docPr id="14" name="图片 14"/>
+            <wp:cNvGraphicFramePr>
+              <a:graphicFrameLocks xmlns:a="http://schemas.openxmlformats.org/drawingml/2006/main" noChangeAspect="1"/>
+            </wp:cNvGraphicFramePr>
+            <a:graphic xmlns:a="http://schemas.openxmlformats.org/drawingml/2006/main">
+              <a:graphicData uri="http://schemas.openxmlformats.org/drawingml/2006/picture">
+                <pic:pic xmlns:pic="http://schemas.openxmlformats.org/drawingml/2006/picture">
+                  <pic:nvPicPr>
+                    <pic:cNvPr id="0" name=""/>
+                    <pic:cNvPicPr/>
+                  </pic:nvPicPr>
+                  <pic:blipFill>
+                    <a:blip r:embed="rId9"/>
+                    <a:stretch>
+                      <a:fillRect/>
+                    </a:stretch>
+                  </pic:blipFill>
+                  <pic:spPr>
+                    <a:xfrm>
+                      <a:off x="0" y="0"/>
+                      <a:ext cx="5274310" cy="2814797"/>
+                    </a:xfrm>
+                    <a:prstGeom prst="rect">
+                      <a:avLst/>
+                    </a:prstGeom>
+                  </pic:spPr>
+                </pic:pic>
+              </a:graphicData>
+            </a:graphic>
+          </wp:inline>
+        </w:drawing>
+      </w:r>
     </w:p>
     <w:p>
       <w:pPr>
         <w:pStyle w:val="3"/>
-        <w:rPr>
-          <w:rFonts w:hint="eastAsia"/>
-        </w:rPr>
       </w:pPr>
       <w:r>
         <w:rPr>
@@ -863,9 +1018,6 @@
           <w:numId w:val="1"/>
         </w:numPr>
         <w:ind w:firstLineChars="0"/>
-        <w:rPr>
-          <w:rFonts w:hint="eastAsia"/>
-        </w:rPr>
       </w:pPr>
       <w:r>
         <w:rPr>
@@ -894,9 +1046,6 @@
           <w:numId w:val="1"/>
         </w:numPr>
         <w:ind w:firstLineChars="0"/>
-        <w:rPr>
-          <w:rFonts w:hint="eastAsia"/>
-        </w:rPr>
       </w:pPr>
       <w:r>
         <w:rPr>
@@ -913,9 +1062,6 @@
           <w:numId w:val="1"/>
         </w:numPr>
         <w:ind w:firstLineChars="0"/>
-        <w:rPr>
-          <w:rFonts w:hint="eastAsia"/>
-        </w:rPr>
       </w:pPr>
       <w:r>
         <w:rPr>
@@ -953,24 +1099,15 @@
     <w:p>
       <w:pPr>
         <w:pStyle w:val="3"/>
-        <w:rPr>
-          <w:rFonts w:hint="eastAsia"/>
-        </w:rPr>
-      </w:pPr>
-      <w:r>
-        <w:rPr>
-          <w:rFonts w:hint="eastAsia"/>
-        </w:rPr>
-        <w:lastRenderedPageBreak/>
+      </w:pPr>
+      <w:r>
+        <w:rPr>
+          <w:rFonts w:hint="eastAsia"/>
+        </w:rPr>
         <w:t>创建直线</w:t>
       </w:r>
     </w:p>
     <w:p>
-      <w:pPr>
-        <w:rPr>
-          <w:rFonts w:hint="eastAsia"/>
-        </w:rPr>
-      </w:pPr>
       <w:r>
         <w:rPr>
           <w:noProof/>
@@ -1134,13 +1271,7 @@
                               <w:rPr>
                                 <w:rFonts w:hint="eastAsia"/>
                               </w:rPr>
-                              <w:t>横</w:t>
-                            </w:r>
-                            <w:r>
-                              <w:rPr>
-                                <w:rFonts w:hint="eastAsia"/>
-                              </w:rPr>
-                              <w:t>线</w:t>
+                              <w:t>横线</w:t>
                             </w:r>
                           </w:p>
                         </w:txbxContent>
@@ -1209,46 +1340,6 @@
                     <pic:cNvPicPr/>
                   </pic:nvPicPr>
                   <pic:blipFill>
-                    <a:blip r:embed="rId9"/>
-                    <a:stretch>
-                      <a:fillRect/>
-                    </a:stretch>
-                  </pic:blipFill>
-                  <pic:spPr>
-                    <a:xfrm>
-                      <a:off x="0" y="0"/>
-                      <a:ext cx="5274310" cy="2814797"/>
-                    </a:xfrm>
-                    <a:prstGeom prst="rect">
-                      <a:avLst/>
-                    </a:prstGeom>
-                  </pic:spPr>
-                </pic:pic>
-              </a:graphicData>
-            </a:graphic>
-          </wp:inline>
-        </w:drawing>
-      </w:r>
-      <w:r>
-        <w:rPr>
-          <w:noProof/>
-        </w:rPr>
-        <w:drawing>
-          <wp:inline distT="0" distB="0" distL="0" distR="0" wp14:anchorId="5107A17A" wp14:editId="79F50C96">
-            <wp:extent cx="5274310" cy="2814797"/>
-            <wp:effectExtent l="0" t="0" r="2540" b="5080"/>
-            <wp:docPr id="18" name="图片 18"/>
-            <wp:cNvGraphicFramePr>
-              <a:graphicFrameLocks xmlns:a="http://schemas.openxmlformats.org/drawingml/2006/main" noChangeAspect="1"/>
-            </wp:cNvGraphicFramePr>
-            <a:graphic xmlns:a="http://schemas.openxmlformats.org/drawingml/2006/main">
-              <a:graphicData uri="http://schemas.openxmlformats.org/drawingml/2006/picture">
-                <pic:pic xmlns:pic="http://schemas.openxmlformats.org/drawingml/2006/picture">
-                  <pic:nvPicPr>
-                    <pic:cNvPr id="0" name=""/>
-                    <pic:cNvPicPr/>
-                  </pic:nvPicPr>
-                  <pic:blipFill>
                     <a:blip r:embed="rId10"/>
                     <a:stretch>
                       <a:fillRect/>
@@ -1275,10 +1366,10 @@
         </w:rPr>
         <w:lastRenderedPageBreak/>
         <w:drawing>
-          <wp:inline distT="0" distB="0" distL="0" distR="0" wp14:anchorId="12368666" wp14:editId="516EA9FA">
+          <wp:inline distT="0" distB="0" distL="0" distR="0" wp14:anchorId="5107A17A" wp14:editId="79F50C96">
             <wp:extent cx="5274310" cy="2814797"/>
             <wp:effectExtent l="0" t="0" r="2540" b="5080"/>
-            <wp:docPr id="19" name="图片 19"/>
+            <wp:docPr id="18" name="图片 18"/>
             <wp:cNvGraphicFramePr>
               <a:graphicFrameLocks xmlns:a="http://schemas.openxmlformats.org/drawingml/2006/main" noChangeAspect="1"/>
             </wp:cNvGraphicFramePr>
@@ -1310,117 +1401,15 @@
           </wp:inline>
         </w:drawing>
       </w:r>
-    </w:p>
-    <w:p>
-      <w:pPr>
-        <w:pStyle w:val="a4"/>
-        <w:numPr>
-          <w:ilvl w:val="0"/>
-          <w:numId w:val="2"/>
-        </w:numPr>
-        <w:ind w:firstLineChars="0"/>
-        <w:rPr>
-          <w:rFonts w:hint="eastAsia"/>
-        </w:rPr>
-      </w:pPr>
-      <w:r>
-        <w:rPr>
-          <w:rFonts w:hint="eastAsia"/>
-        </w:rPr>
-        <w:t>点击“竖线”“横线”分别画出竖线和横线。</w:t>
-      </w:r>
-    </w:p>
-    <w:p>
-      <w:pPr>
-        <w:pStyle w:val="a4"/>
-        <w:numPr>
-          <w:ilvl w:val="0"/>
-          <w:numId w:val="2"/>
-        </w:numPr>
-        <w:ind w:firstLineChars="0"/>
-        <w:rPr>
-          <w:rFonts w:hint="eastAsia"/>
-        </w:rPr>
-      </w:pPr>
-      <w:r>
-        <w:rPr>
-          <w:rFonts w:hint="eastAsia"/>
-        </w:rPr>
-        <w:t>点击“创建直线”，会找到</w:t>
-      </w:r>
-      <w:r>
-        <w:rPr>
-          <w:rFonts w:hint="eastAsia"/>
-        </w:rPr>
-        <w:t>2</w:t>
-      </w:r>
-      <w:r>
-        <w:rPr>
-          <w:rFonts w:hint="eastAsia"/>
-        </w:rPr>
-        <w:t>个直线框相对于模板的位置。</w:t>
-      </w:r>
-    </w:p>
-    <w:p>
-      <w:pPr>
-        <w:pStyle w:val="a4"/>
-        <w:numPr>
-          <w:ilvl w:val="0"/>
-          <w:numId w:val="2"/>
-        </w:numPr>
-        <w:ind w:firstLineChars="0"/>
-        <w:rPr>
-          <w:rFonts w:hint="eastAsia"/>
-        </w:rPr>
-      </w:pPr>
-      <w:r>
-        <w:rPr>
-          <w:rFonts w:hint="eastAsia"/>
-        </w:rPr>
-        <w:t>点击“模板直线”，会在模板上尝试找</w:t>
-      </w:r>
-      <w:r>
-        <w:rPr>
-          <w:rFonts w:hint="eastAsia"/>
-        </w:rPr>
-        <w:t>2</w:t>
-      </w:r>
-      <w:r>
-        <w:rPr>
-          <w:rFonts w:hint="eastAsia"/>
-        </w:rPr>
-        <w:t>个直线。若未找到直线，则需要在“标定”界面里设置直线相关参数，使其能找到直线。</w:t>
-      </w:r>
-    </w:p>
-    <w:p>
-      <w:pPr>
-        <w:pStyle w:val="2"/>
-        <w:rPr>
-          <w:rFonts w:hint="eastAsia"/>
-        </w:rPr>
-      </w:pPr>
-      <w:r>
-        <w:rPr>
-          <w:rFonts w:hint="eastAsia"/>
-        </w:rPr>
-        <w:t>标定</w:t>
-      </w:r>
-    </w:p>
-    <w:p>
-      <w:pPr>
-        <w:rPr>
-          <w:rFonts w:hint="eastAsia"/>
-        </w:rPr>
-      </w:pPr>
       <w:r>
         <w:rPr>
           <w:noProof/>
         </w:rPr>
         <w:drawing>
-          <wp:inline distT="0" distB="0" distL="0" distR="0" wp14:anchorId="0C5988B1" wp14:editId="10126FC5">
-            <wp:extent cx="5274310" cy="3028455"/>
-            <wp:effectExtent l="0" t="0" r="2540" b="635"/>
-            <wp:docPr id="20" name="图片 20"/>
+          <wp:inline distT="0" distB="0" distL="0" distR="0" wp14:anchorId="12368666" wp14:editId="516EA9FA">
+            <wp:extent cx="5274310" cy="2814797"/>
+            <wp:effectExtent l="0" t="0" r="2540" b="5080"/>
+            <wp:docPr id="19" name="图片 19"/>
             <wp:cNvGraphicFramePr>
               <a:graphicFrameLocks xmlns:a="http://schemas.openxmlformats.org/drawingml/2006/main" noChangeAspect="1"/>
             </wp:cNvGraphicFramePr>
@@ -1440,7 +1429,7 @@
                   <pic:spPr>
                     <a:xfrm>
                       <a:off x="0" y="0"/>
-                      <a:ext cx="5274310" cy="3028455"/>
+                      <a:ext cx="5274310" cy="2814797"/>
                     </a:xfrm>
                     <a:prstGeom prst="rect">
                       <a:avLst/>
@@ -1458,18 +1447,15 @@
         <w:pStyle w:val="a4"/>
         <w:numPr>
           <w:ilvl w:val="0"/>
-          <w:numId w:val="3"/>
+          <w:numId w:val="2"/>
         </w:numPr>
         <w:ind w:firstLineChars="0"/>
-        <w:rPr>
-          <w:rFonts w:hint="eastAsia"/>
-        </w:rPr>
-      </w:pPr>
-      <w:r>
-        <w:rPr>
-          <w:rFonts w:hint="eastAsia"/>
-        </w:rPr>
-        <w:t>“找模板”按钮，在新图片上找模板</w:t>
+      </w:pPr>
+      <w:r>
+        <w:rPr>
+          <w:rFonts w:hint="eastAsia"/>
+        </w:rPr>
+        <w:t>点击“竖线”“横线”分别画出竖线和横线。</w:t>
       </w:r>
     </w:p>
     <w:p>
@@ -1477,18 +1463,27 @@
         <w:pStyle w:val="a4"/>
         <w:numPr>
           <w:ilvl w:val="0"/>
-          <w:numId w:val="3"/>
+          <w:numId w:val="2"/>
         </w:numPr>
         <w:ind w:firstLineChars="0"/>
-        <w:rPr>
-          <w:rFonts w:hint="eastAsia"/>
-        </w:rPr>
-      </w:pPr>
-      <w:r>
-        <w:rPr>
-          <w:rFonts w:hint="eastAsia"/>
-        </w:rPr>
-        <w:t>“找直线”按钮，在新图片上找直线</w:t>
+      </w:pPr>
+      <w:r>
+        <w:rPr>
+          <w:rFonts w:hint="eastAsia"/>
+        </w:rPr>
+        <w:t>点击“创建直线”，会找到</w:t>
+      </w:r>
+      <w:r>
+        <w:rPr>
+          <w:rFonts w:hint="eastAsia"/>
+        </w:rPr>
+        <w:t>2</w:t>
+      </w:r>
+      <w:r>
+        <w:rPr>
+          <w:rFonts w:hint="eastAsia"/>
+        </w:rPr>
+        <w:t>个直线框相对于模板的位置。</w:t>
       </w:r>
     </w:p>
     <w:p>
@@ -1496,69 +1491,15 @@
         <w:pStyle w:val="a4"/>
         <w:numPr>
           <w:ilvl w:val="0"/>
-          <w:numId w:val="3"/>
+          <w:numId w:val="2"/>
         </w:numPr>
         <w:ind w:firstLineChars="0"/>
-        <w:rPr>
-          <w:rFonts w:hint="eastAsia"/>
-        </w:rPr>
-      </w:pPr>
-      <w:r>
-        <w:rPr>
-          <w:rFonts w:hint="eastAsia"/>
-        </w:rPr>
-        <w:t>“点</w:t>
-      </w:r>
-      <w:r>
-        <w:rPr>
-          <w:rFonts w:hint="eastAsia"/>
-        </w:rPr>
-        <w:t>1</w:t>
-      </w:r>
-      <w:r>
-        <w:rPr>
-          <w:rFonts w:hint="eastAsia"/>
-        </w:rPr>
-        <w:t>”，记录当前的模板</w:t>
-      </w:r>
-      <w:proofErr w:type="gramStart"/>
-      <w:r>
-        <w:rPr>
-          <w:rFonts w:hint="eastAsia"/>
-        </w:rPr>
-        <w:t>像素值</w:t>
-      </w:r>
-      <w:proofErr w:type="gramEnd"/>
-      <w:r>
-        <w:rPr>
-          <w:rFonts w:hint="eastAsia"/>
-        </w:rPr>
-        <w:t>和横轴当前坐标值，用于标定像素坐标与实际坐标</w:t>
-      </w:r>
-      <w:r>
-        <w:rPr>
-          <w:rFonts w:hint="eastAsia"/>
-        </w:rPr>
-        <w:t>的关系</w:t>
-      </w:r>
-    </w:p>
-    <w:p>
-      <w:pPr>
-        <w:pStyle w:val="a4"/>
-        <w:numPr>
-          <w:ilvl w:val="0"/>
-          <w:numId w:val="3"/>
-        </w:numPr>
-        <w:ind w:firstLineChars="0"/>
-        <w:rPr>
-          <w:rFonts w:hint="eastAsia"/>
-        </w:rPr>
-      </w:pPr>
-      <w:r>
-        <w:rPr>
-          <w:rFonts w:hint="eastAsia"/>
-        </w:rPr>
-        <w:t>“点</w:t>
+      </w:pPr>
+      <w:r>
+        <w:rPr>
+          <w:rFonts w:hint="eastAsia"/>
+        </w:rPr>
+        <w:t>点击“模板直线”，会在模板上尝试找</w:t>
       </w:r>
       <w:r>
         <w:rPr>
@@ -1570,198 +1511,31 @@
         <w:rPr>
           <w:rFonts w:hint="eastAsia"/>
         </w:rPr>
-        <w:t>”，记录当前的模板</w:t>
-      </w:r>
-      <w:proofErr w:type="gramStart"/>
-      <w:r>
-        <w:rPr>
-          <w:rFonts w:hint="eastAsia"/>
-        </w:rPr>
-        <w:t>像素值</w:t>
-      </w:r>
-      <w:proofErr w:type="gramEnd"/>
-      <w:r>
-        <w:rPr>
-          <w:rFonts w:hint="eastAsia"/>
-        </w:rPr>
-        <w:t>和横轴当前坐标值</w:t>
-      </w:r>
-      <w:r>
-        <w:rPr>
-          <w:rFonts w:hint="eastAsia"/>
-        </w:rPr>
-        <w:t>，</w:t>
-      </w:r>
-      <w:r>
-        <w:rPr>
-          <w:rFonts w:hint="eastAsia"/>
-        </w:rPr>
-        <w:t>用于标定像素坐标与实际坐标</w:t>
-      </w:r>
-      <w:r>
-        <w:rPr>
-          <w:rFonts w:hint="eastAsia"/>
-        </w:rPr>
-        <w:t>的关系。点</w:t>
-      </w:r>
-      <w:r>
-        <w:rPr>
-          <w:rFonts w:hint="eastAsia"/>
-        </w:rPr>
-        <w:t>1</w:t>
-      </w:r>
-      <w:r>
-        <w:rPr>
-          <w:rFonts w:hint="eastAsia"/>
-        </w:rPr>
-        <w:t>、点</w:t>
-      </w:r>
-      <w:r>
-        <w:rPr>
-          <w:rFonts w:hint="eastAsia"/>
-        </w:rPr>
-        <w:t>2</w:t>
-      </w:r>
-      <w:r>
-        <w:rPr>
-          <w:rFonts w:hint="eastAsia"/>
-        </w:rPr>
-        <w:t>不能重合。</w:t>
-      </w:r>
-    </w:p>
-    <w:p>
-      <w:pPr>
-        <w:pStyle w:val="a4"/>
-        <w:numPr>
-          <w:ilvl w:val="0"/>
-          <w:numId w:val="3"/>
-        </w:numPr>
-        <w:ind w:firstLineChars="0"/>
-        <w:rPr>
-          <w:rFonts w:hint="eastAsia"/>
-        </w:rPr>
+        <w:t>个直线。若未找到直线，则需要在“标定”界面里设置直线相关参数，使其能找到直线。</w:t>
+      </w:r>
+    </w:p>
+    <w:p>
+      <w:pPr>
+        <w:pStyle w:val="2"/>
       </w:pPr>
       <w:r>
         <w:rPr>
           <w:rFonts w:hint="eastAsia"/>
         </w:rPr>
         <w:lastRenderedPageBreak/>
-        <w:t>“计算”，</w:t>
-      </w:r>
-      <w:r>
-        <w:rPr>
-          <w:rFonts w:hint="eastAsia"/>
-        </w:rPr>
-        <w:t>标定像素坐标与实际坐标的关系</w:t>
-      </w:r>
-    </w:p>
-    <w:p>
-      <w:pPr>
-        <w:pStyle w:val="a4"/>
-        <w:numPr>
-          <w:ilvl w:val="0"/>
-          <w:numId w:val="3"/>
-        </w:numPr>
-        <w:ind w:firstLineChars="0"/>
-        <w:rPr>
-          <w:rFonts w:hint="eastAsia"/>
-        </w:rPr>
-      </w:pPr>
-      <w:r>
-        <w:rPr>
-          <w:rFonts w:hint="eastAsia"/>
-        </w:rPr>
-        <w:t>“阈值”，图像进行</w:t>
-      </w:r>
-      <w:proofErr w:type="gramStart"/>
-      <w:r>
-        <w:rPr>
-          <w:rFonts w:hint="eastAsia"/>
-        </w:rPr>
-        <w:t>二值化时</w:t>
-      </w:r>
-      <w:proofErr w:type="gramEnd"/>
-      <w:r>
-        <w:rPr>
-          <w:rFonts w:hint="eastAsia"/>
-        </w:rPr>
-        <w:t>的阈值下限。范围为“</w:t>
-      </w:r>
-      <w:r>
-        <w:rPr>
-          <w:rFonts w:hint="eastAsia"/>
-        </w:rPr>
-        <w:t>0-255</w:t>
-      </w:r>
-      <w:r>
-        <w:rPr>
-          <w:rFonts w:hint="eastAsia"/>
-        </w:rPr>
-        <w:t>”</w:t>
-      </w:r>
-    </w:p>
-    <w:p>
-      <w:pPr>
-        <w:pStyle w:val="a4"/>
-        <w:numPr>
-          <w:ilvl w:val="0"/>
-          <w:numId w:val="3"/>
-        </w:numPr>
-        <w:ind w:firstLineChars="0"/>
-        <w:rPr>
-          <w:rFonts w:hint="eastAsia"/>
-        </w:rPr>
-      </w:pPr>
-      <w:r>
-        <w:rPr>
-          <w:rFonts w:hint="eastAsia"/>
-        </w:rPr>
-        <w:t>“像素值”，</w:t>
-      </w:r>
-      <w:proofErr w:type="gramStart"/>
-      <w:r>
-        <w:rPr>
-          <w:rFonts w:hint="eastAsia"/>
-        </w:rPr>
-        <w:t>二值化后</w:t>
-      </w:r>
-      <w:proofErr w:type="gramEnd"/>
-      <w:r>
-        <w:rPr>
-          <w:rFonts w:hint="eastAsia"/>
-        </w:rPr>
-        <w:t>落到直线上至少得像素个数。</w:t>
-      </w:r>
-    </w:p>
-    <w:p>
-      <w:pPr>
-        <w:pStyle w:val="2"/>
-        <w:rPr>
-          <w:rFonts w:hint="eastAsia"/>
-        </w:rPr>
-      </w:pPr>
-      <w:r>
-        <w:rPr>
-          <w:rFonts w:hint="eastAsia"/>
-        </w:rPr>
-        <w:t>扫码</w:t>
-      </w:r>
-    </w:p>
-    <w:p>
-      <w:pPr>
-        <w:rPr>
-          <w:rFonts w:hint="eastAsia"/>
-        </w:rPr>
-      </w:pPr>
+        <w:t>标定</w:t>
+      </w:r>
+    </w:p>
+    <w:p>
       <w:r>
         <w:rPr>
           <w:noProof/>
         </w:rPr>
         <w:drawing>
-          <wp:inline distT="0" distB="0" distL="0" distR="0" wp14:anchorId="2A4A663F" wp14:editId="7C8E2DE5">
+          <wp:inline distT="0" distB="0" distL="0" distR="0" wp14:anchorId="0C5988B1" wp14:editId="10126FC5">
             <wp:extent cx="5274310" cy="3028455"/>
             <wp:effectExtent l="0" t="0" r="2540" b="635"/>
-            <wp:docPr id="22" name="图片 22"/>
+            <wp:docPr id="20" name="图片 20"/>
             <wp:cNvGraphicFramePr>
               <a:graphicFrameLocks xmlns:a="http://schemas.openxmlformats.org/drawingml/2006/main" noChangeAspect="1"/>
             </wp:cNvGraphicFramePr>
@@ -1799,32 +1573,15 @@
         <w:pStyle w:val="a4"/>
         <w:numPr>
           <w:ilvl w:val="0"/>
-          <w:numId w:val="4"/>
+          <w:numId w:val="3"/>
         </w:numPr>
         <w:ind w:firstLineChars="0"/>
-        <w:rPr>
-          <w:rFonts w:hint="eastAsia"/>
-        </w:rPr>
-      </w:pPr>
-      <w:r>
-        <w:rPr>
-          <w:rFonts w:hint="eastAsia"/>
-        </w:rPr>
-        <w:t>“扫码”，执行</w:t>
-      </w:r>
-      <w:proofErr w:type="gramStart"/>
-      <w:r>
-        <w:rPr>
-          <w:rFonts w:hint="eastAsia"/>
-        </w:rPr>
-        <w:t>扫码枪扫码</w:t>
-      </w:r>
-      <w:proofErr w:type="gramEnd"/>
-      <w:r>
-        <w:rPr>
-          <w:rFonts w:hint="eastAsia"/>
-        </w:rPr>
-        <w:t>操作</w:t>
+      </w:pPr>
+      <w:r>
+        <w:rPr>
+          <w:rFonts w:hint="eastAsia"/>
+        </w:rPr>
+        <w:t>“找模板”按钮，在新图片上找模板</w:t>
       </w:r>
     </w:p>
     <w:p>
@@ -1832,49 +1589,247 @@
         <w:pStyle w:val="a4"/>
         <w:numPr>
           <w:ilvl w:val="0"/>
-          <w:numId w:val="4"/>
+          <w:numId w:val="3"/>
         </w:numPr>
         <w:ind w:firstLineChars="0"/>
-        <w:rPr>
-          <w:rFonts w:hint="eastAsia"/>
-        </w:rPr>
-      </w:pPr>
-      <w:r>
-        <w:rPr>
-          <w:rFonts w:hint="eastAsia"/>
-        </w:rPr>
-        <w:t>“查询”，根据条码在数据库查询“蚀刻不良”信息</w:t>
+      </w:pPr>
+      <w:r>
+        <w:rPr>
+          <w:rFonts w:hint="eastAsia"/>
+        </w:rPr>
+        <w:t>“找直线”按钮，在新图片上找直线</w:t>
+      </w:r>
+    </w:p>
+    <w:p>
+      <w:pPr>
+        <w:pStyle w:val="a4"/>
+        <w:numPr>
+          <w:ilvl w:val="0"/>
+          <w:numId w:val="3"/>
+        </w:numPr>
+        <w:ind w:firstLineChars="0"/>
+      </w:pPr>
+      <w:r>
+        <w:rPr>
+          <w:rFonts w:hint="eastAsia"/>
+        </w:rPr>
+        <w:t>“点</w:t>
+      </w:r>
+      <w:r>
+        <w:rPr>
+          <w:rFonts w:hint="eastAsia"/>
+        </w:rPr>
+        <w:t>1</w:t>
+      </w:r>
+      <w:r>
+        <w:rPr>
+          <w:rFonts w:hint="eastAsia"/>
+        </w:rPr>
+        <w:t>”，记录当前的模板</w:t>
+      </w:r>
+      <w:proofErr w:type="gramStart"/>
+      <w:r>
+        <w:rPr>
+          <w:rFonts w:hint="eastAsia"/>
+        </w:rPr>
+        <w:t>像素值</w:t>
+      </w:r>
+      <w:proofErr w:type="gramEnd"/>
+      <w:r>
+        <w:rPr>
+          <w:rFonts w:hint="eastAsia"/>
+        </w:rPr>
+        <w:t>和横轴当前坐标值，用于标定像素坐标与实际坐标</w:t>
+      </w:r>
+      <w:r>
+        <w:rPr>
+          <w:rFonts w:hint="eastAsia"/>
+        </w:rPr>
+        <w:t>的关系</w:t>
+      </w:r>
+    </w:p>
+    <w:p>
+      <w:pPr>
+        <w:pStyle w:val="a4"/>
+        <w:numPr>
+          <w:ilvl w:val="0"/>
+          <w:numId w:val="3"/>
+        </w:numPr>
+        <w:ind w:firstLineChars="0"/>
+      </w:pPr>
+      <w:r>
+        <w:rPr>
+          <w:rFonts w:hint="eastAsia"/>
+        </w:rPr>
+        <w:t>“点</w:t>
+      </w:r>
+      <w:r>
+        <w:rPr>
+          <w:rFonts w:hint="eastAsia"/>
+        </w:rPr>
+        <w:t>2</w:t>
+      </w:r>
+      <w:r>
+        <w:rPr>
+          <w:rFonts w:hint="eastAsia"/>
+        </w:rPr>
+        <w:t>”，记录当前的模板</w:t>
+      </w:r>
+      <w:proofErr w:type="gramStart"/>
+      <w:r>
+        <w:rPr>
+          <w:rFonts w:hint="eastAsia"/>
+        </w:rPr>
+        <w:t>像素值</w:t>
+      </w:r>
+      <w:proofErr w:type="gramEnd"/>
+      <w:r>
+        <w:rPr>
+          <w:rFonts w:hint="eastAsia"/>
+        </w:rPr>
+        <w:t>和横轴当前坐标值，用于标定像素坐标与实际坐标</w:t>
+      </w:r>
+      <w:r>
+        <w:rPr>
+          <w:rFonts w:hint="eastAsia"/>
+        </w:rPr>
+        <w:t>的关系。点</w:t>
+      </w:r>
+      <w:r>
+        <w:rPr>
+          <w:rFonts w:hint="eastAsia"/>
+        </w:rPr>
+        <w:t>1</w:t>
+      </w:r>
+      <w:r>
+        <w:rPr>
+          <w:rFonts w:hint="eastAsia"/>
+        </w:rPr>
+        <w:t>、点</w:t>
+      </w:r>
+      <w:r>
+        <w:rPr>
+          <w:rFonts w:hint="eastAsia"/>
+        </w:rPr>
+        <w:t>2</w:t>
+      </w:r>
+      <w:r>
+        <w:rPr>
+          <w:rFonts w:hint="eastAsia"/>
+        </w:rPr>
+        <w:t>不能重合。</w:t>
+      </w:r>
+    </w:p>
+    <w:p>
+      <w:pPr>
+        <w:pStyle w:val="a4"/>
+        <w:numPr>
+          <w:ilvl w:val="0"/>
+          <w:numId w:val="3"/>
+        </w:numPr>
+        <w:ind w:firstLineChars="0"/>
+      </w:pPr>
+      <w:r>
+        <w:rPr>
+          <w:rFonts w:hint="eastAsia"/>
+        </w:rPr>
+        <w:t>“计算”，标定像素坐标与实际坐标的关系</w:t>
+      </w:r>
+    </w:p>
+    <w:p>
+      <w:pPr>
+        <w:pStyle w:val="a4"/>
+        <w:numPr>
+          <w:ilvl w:val="0"/>
+          <w:numId w:val="3"/>
+        </w:numPr>
+        <w:ind w:firstLineChars="0"/>
+      </w:pPr>
+      <w:r>
+        <w:rPr>
+          <w:rFonts w:hint="eastAsia"/>
+        </w:rPr>
+        <w:t>“阈值”，图像进行</w:t>
+      </w:r>
+      <w:proofErr w:type="gramStart"/>
+      <w:r>
+        <w:rPr>
+          <w:rFonts w:hint="eastAsia"/>
+        </w:rPr>
+        <w:t>二值化时</w:t>
+      </w:r>
+      <w:proofErr w:type="gramEnd"/>
+      <w:r>
+        <w:rPr>
+          <w:rFonts w:hint="eastAsia"/>
+        </w:rPr>
+        <w:t>的阈值下限。范围为“</w:t>
+      </w:r>
+      <w:r>
+        <w:rPr>
+          <w:rFonts w:hint="eastAsia"/>
+        </w:rPr>
+        <w:t>0-255</w:t>
+      </w:r>
+      <w:r>
+        <w:rPr>
+          <w:rFonts w:hint="eastAsia"/>
+        </w:rPr>
+        <w:t>”</w:t>
+      </w:r>
+    </w:p>
+    <w:p>
+      <w:pPr>
+        <w:pStyle w:val="a4"/>
+        <w:numPr>
+          <w:ilvl w:val="0"/>
+          <w:numId w:val="3"/>
+        </w:numPr>
+        <w:ind w:firstLineChars="0"/>
+      </w:pPr>
+      <w:r>
+        <w:rPr>
+          <w:rFonts w:hint="eastAsia"/>
+        </w:rPr>
+        <w:t>“像素值”，</w:t>
+      </w:r>
+      <w:proofErr w:type="gramStart"/>
+      <w:r>
+        <w:rPr>
+          <w:rFonts w:hint="eastAsia"/>
+        </w:rPr>
+        <w:t>二值化后</w:t>
+      </w:r>
+      <w:proofErr w:type="gramEnd"/>
+      <w:r>
+        <w:rPr>
+          <w:rFonts w:hint="eastAsia"/>
+        </w:rPr>
+        <w:t>落到直线上至少得像素个数。</w:t>
       </w:r>
     </w:p>
     <w:p>
       <w:pPr>
         <w:pStyle w:val="2"/>
-        <w:rPr>
-          <w:rFonts w:hint="eastAsia"/>
-        </w:rPr>
-      </w:pPr>
-      <w:r>
-        <w:rPr>
-          <w:rFonts w:hint="eastAsia"/>
-        </w:rPr>
-        <w:t>其他</w:t>
-      </w:r>
-    </w:p>
-    <w:p>
-      <w:pPr>
-        <w:rPr>
-          <w:rFonts w:hint="eastAsia"/>
-        </w:rPr>
-      </w:pPr>
+      </w:pPr>
+      <w:r>
+        <w:rPr>
+          <w:rFonts w:hint="eastAsia"/>
+        </w:rPr>
+        <w:lastRenderedPageBreak/>
+        <w:t>扫码</w:t>
+      </w:r>
+    </w:p>
+    <w:p>
       <w:r>
         <w:rPr>
           <w:noProof/>
         </w:rPr>
         <w:drawing>
-          <wp:inline distT="0" distB="0" distL="0" distR="0" wp14:anchorId="0B548766" wp14:editId="205E0DDC">
+          <wp:inline distT="0" distB="0" distL="0" distR="0" wp14:anchorId="2A4A663F" wp14:editId="7C8E2DE5">
             <wp:extent cx="5274310" cy="3028455"/>
             <wp:effectExtent l="0" t="0" r="2540" b="635"/>
-            <wp:docPr id="23" name="图片 23"/>
+            <wp:docPr id="22" name="图片 22"/>
             <wp:cNvGraphicFramePr>
               <a:graphicFrameLocks xmlns:a="http://schemas.openxmlformats.org/drawingml/2006/main" noChangeAspect="1"/>
             </wp:cNvGraphicFramePr>
@@ -1912,51 +1867,29 @@
         <w:pStyle w:val="a4"/>
         <w:numPr>
           <w:ilvl w:val="0"/>
-          <w:numId w:val="5"/>
+          <w:numId w:val="4"/>
         </w:numPr>
         <w:ind w:firstLineChars="0"/>
-        <w:rPr>
-          <w:rFonts w:hint="eastAsia"/>
-        </w:rPr>
-      </w:pPr>
-      <w:r>
-        <w:rPr>
-          <w:rFonts w:hint="eastAsia"/>
-        </w:rPr>
-        <w:lastRenderedPageBreak/>
-        <w:t>“读”，读取</w:t>
-      </w:r>
-      <w:r>
-        <w:rPr>
-          <w:rFonts w:hint="eastAsia"/>
-        </w:rPr>
-        <w:t>PLC</w:t>
+      </w:pPr>
+      <w:r>
+        <w:rPr>
+          <w:rFonts w:hint="eastAsia"/>
+        </w:rPr>
+        <w:t>“扫码”，执行</w:t>
       </w:r>
       <w:proofErr w:type="gramStart"/>
       <w:r>
         <w:rPr>
           <w:rFonts w:hint="eastAsia"/>
         </w:rPr>
-        <w:t>内各轴坐标</w:t>
+        <w:t>扫码枪扫码</w:t>
       </w:r>
       <w:proofErr w:type="gramEnd"/>
       <w:r>
         <w:rPr>
           <w:rFonts w:hint="eastAsia"/>
         </w:rPr>
-        <w:t>位置，保存到</w:t>
-      </w:r>
-      <w:r>
-        <w:rPr>
-          <w:rFonts w:hint="eastAsia"/>
-        </w:rPr>
-        <w:t>Excel</w:t>
-      </w:r>
-      <w:r>
-        <w:rPr>
-          <w:rFonts w:hint="eastAsia"/>
-        </w:rPr>
-        <w:t>文件里</w:t>
+        <w:t>操作</w:t>
       </w:r>
     </w:p>
     <w:p>
@@ -1964,230 +1897,38 @@
         <w:pStyle w:val="a4"/>
         <w:numPr>
           <w:ilvl w:val="0"/>
-          <w:numId w:val="5"/>
+          <w:numId w:val="4"/>
         </w:numPr>
         <w:ind w:firstLineChars="0"/>
-        <w:rPr>
-          <w:rFonts w:hint="eastAsia"/>
-        </w:rPr>
-      </w:pPr>
-      <w:r>
-        <w:rPr>
-          <w:rFonts w:hint="eastAsia"/>
-        </w:rPr>
-        <w:t>“写”，将</w:t>
-      </w:r>
-      <w:r>
-        <w:rPr>
-          <w:rFonts w:hint="eastAsia"/>
-        </w:rPr>
-        <w:t>Excel</w:t>
-      </w:r>
-      <w:r>
-        <w:rPr>
-          <w:rFonts w:hint="eastAsia"/>
-        </w:rPr>
-        <w:t>文件里的值，写入到</w:t>
-      </w:r>
-      <w:r>
-        <w:rPr>
-          <w:rFonts w:hint="eastAsia"/>
-        </w:rPr>
-        <w:t>PLC</w:t>
-      </w:r>
-    </w:p>
-    <w:p>
-      <w:pPr>
-        <w:pStyle w:val="a4"/>
-        <w:numPr>
-          <w:ilvl w:val="0"/>
-          <w:numId w:val="5"/>
-        </w:numPr>
-        <w:ind w:firstLineChars="0"/>
-        <w:rPr>
-          <w:rFonts w:hint="eastAsia"/>
-        </w:rPr>
-      </w:pPr>
-      <w:r>
-        <w:rPr>
-          <w:rFonts w:hint="eastAsia"/>
-        </w:rPr>
-        <w:t>“扫码枪</w:t>
-      </w:r>
-      <w:r>
-        <w:rPr>
-          <w:rFonts w:hint="eastAsia"/>
-        </w:rPr>
-        <w:t>COM</w:t>
-      </w:r>
-      <w:r>
-        <w:rPr>
-          <w:rFonts w:hint="eastAsia"/>
-        </w:rPr>
-        <w:t>”，选择</w:t>
-      </w:r>
-      <w:proofErr w:type="gramStart"/>
-      <w:r>
-        <w:rPr>
-          <w:rFonts w:hint="eastAsia"/>
-        </w:rPr>
-        <w:t>扫码枪用</w:t>
-      </w:r>
-      <w:proofErr w:type="gramEnd"/>
-      <w:r>
-        <w:rPr>
-          <w:rFonts w:hint="eastAsia"/>
-        </w:rPr>
-        <w:t>的</w:t>
-      </w:r>
-      <w:r>
-        <w:rPr>
-          <w:rFonts w:hint="eastAsia"/>
-        </w:rPr>
-        <w:t>COM</w:t>
-      </w:r>
-      <w:r>
-        <w:rPr>
-          <w:rFonts w:hint="eastAsia"/>
-        </w:rPr>
-        <w:t>口</w:t>
-      </w:r>
-    </w:p>
-    <w:p>
-      <w:pPr>
-        <w:pStyle w:val="a4"/>
-        <w:numPr>
-          <w:ilvl w:val="0"/>
-          <w:numId w:val="5"/>
-        </w:numPr>
-        <w:ind w:firstLineChars="0"/>
-        <w:rPr>
-          <w:rFonts w:hint="eastAsia"/>
-        </w:rPr>
-      </w:pPr>
-      <w:r>
-        <w:rPr>
-          <w:rFonts w:hint="eastAsia"/>
-        </w:rPr>
-        <w:t>“图像”，</w:t>
-      </w:r>
-      <w:proofErr w:type="gramStart"/>
-      <w:r>
-        <w:rPr>
-          <w:rFonts w:hint="eastAsia"/>
-        </w:rPr>
-        <w:t>若勾选则</w:t>
-      </w:r>
-      <w:proofErr w:type="gramEnd"/>
-      <w:r>
-        <w:rPr>
-          <w:rFonts w:hint="eastAsia"/>
-        </w:rPr>
-        <w:t>不拍摄图片，而从“</w:t>
-      </w:r>
-      <w:r>
-        <w:rPr>
-          <w:rFonts w:hint="eastAsia"/>
-        </w:rPr>
-        <w:t>D:/image</w:t>
-      </w:r>
-      <w:r>
-        <w:rPr>
-          <w:rFonts w:hint="eastAsia"/>
-        </w:rPr>
-        <w:t>”目录内加载图片。</w:t>
-      </w:r>
-    </w:p>
-    <w:p>
-      <w:pPr>
-        <w:pStyle w:val="a4"/>
-        <w:numPr>
-          <w:ilvl w:val="1"/>
-          <w:numId w:val="5"/>
-        </w:numPr>
-        <w:ind w:firstLineChars="0"/>
-        <w:rPr>
-          <w:rFonts w:hint="eastAsia"/>
-        </w:rPr>
-      </w:pPr>
-      <w:r>
-        <w:t>I</w:t>
-      </w:r>
-      <w:r>
-        <w:rPr>
-          <w:rFonts w:hint="eastAsia"/>
-        </w:rPr>
-        <w:t>mage</w:t>
-      </w:r>
-      <w:r>
-        <w:rPr>
-          <w:rFonts w:hint="eastAsia"/>
-        </w:rPr>
-        <w:t>目录</w:t>
-      </w:r>
-      <w:proofErr w:type="gramStart"/>
-      <w:r>
-        <w:rPr>
-          <w:rFonts w:hint="eastAsia"/>
-        </w:rPr>
-        <w:t>内存着</w:t>
-      </w:r>
-      <w:proofErr w:type="gramEnd"/>
-      <w:r>
-        <w:rPr>
-          <w:rFonts w:hint="eastAsia"/>
-        </w:rPr>
-        <w:t>之前拍照失败的图片，用于分析视觉问题。</w:t>
-      </w:r>
-    </w:p>
-    <w:p>
-      <w:pPr>
-        <w:pStyle w:val="a4"/>
-        <w:numPr>
-          <w:ilvl w:val="1"/>
-          <w:numId w:val="5"/>
-        </w:numPr>
-        <w:ind w:firstLineChars="0"/>
-        <w:rPr>
-          <w:rFonts w:hint="eastAsia"/>
-        </w:rPr>
-      </w:pPr>
-      <w:r>
-        <w:rPr>
-          <w:rFonts w:hint="eastAsia"/>
-        </w:rPr>
-        <w:t>平时生产则需要取消勾选。软件打开默认不勾选。</w:t>
-      </w:r>
-    </w:p>
-    <w:p>
-      <w:pPr>
-        <w:pStyle w:val="1"/>
-        <w:rPr>
-          <w:rFonts w:hint="eastAsia"/>
-        </w:rPr>
-      </w:pPr>
-      <w:r>
-        <w:rPr>
-          <w:rFonts w:hint="eastAsia"/>
-        </w:rPr>
-        <w:t>说明</w:t>
-      </w:r>
-    </w:p>
-    <w:p>
-      <w:pPr>
-        <w:rPr>
-          <w:rFonts w:hint="eastAsia"/>
-        </w:rPr>
-      </w:pPr>
+      </w:pPr>
+      <w:r>
+        <w:rPr>
+          <w:rFonts w:hint="eastAsia"/>
+        </w:rPr>
+        <w:t>“查询”，根据条码在数据库查询“蚀刻不良”信息</w:t>
+      </w:r>
+    </w:p>
+    <w:p>
+      <w:pPr>
+        <w:pStyle w:val="2"/>
+      </w:pPr>
+      <w:r>
+        <w:rPr>
+          <w:rFonts w:hint="eastAsia"/>
+        </w:rPr>
+        <w:t>其他</w:t>
+      </w:r>
+    </w:p>
+    <w:p>
       <w:r>
         <w:rPr>
           <w:noProof/>
         </w:rPr>
         <w:drawing>
-          <wp:inline distT="0" distB="0" distL="0" distR="0" wp14:anchorId="7C00F4E1" wp14:editId="4BBF5280">
-            <wp:extent cx="5013960" cy="2971800"/>
-            <wp:effectExtent l="0" t="0" r="0" b="0"/>
-            <wp:docPr id="24" name="图片 24"/>
+          <wp:inline distT="0" distB="0" distL="0" distR="0" wp14:anchorId="0B548766" wp14:editId="205E0DDC">
+            <wp:extent cx="5274310" cy="3028455"/>
+            <wp:effectExtent l="0" t="0" r="2540" b="635"/>
+            <wp:docPr id="23" name="图片 23"/>
             <wp:cNvGraphicFramePr>
               <a:graphicFrameLocks xmlns:a="http://schemas.openxmlformats.org/drawingml/2006/main" noChangeAspect="1"/>
             </wp:cNvGraphicFramePr>
@@ -2207,6 +1948,293 @@
                   <pic:spPr>
                     <a:xfrm>
                       <a:off x="0" y="0"/>
+                      <a:ext cx="5274310" cy="3028455"/>
+                    </a:xfrm>
+                    <a:prstGeom prst="rect">
+                      <a:avLst/>
+                    </a:prstGeom>
+                  </pic:spPr>
+                </pic:pic>
+              </a:graphicData>
+            </a:graphic>
+          </wp:inline>
+        </w:drawing>
+      </w:r>
+    </w:p>
+    <w:p>
+      <w:pPr>
+        <w:pStyle w:val="a4"/>
+        <w:numPr>
+          <w:ilvl w:val="0"/>
+          <w:numId w:val="5"/>
+        </w:numPr>
+        <w:ind w:firstLineChars="0"/>
+      </w:pPr>
+      <w:r>
+        <w:rPr>
+          <w:rFonts w:hint="eastAsia"/>
+        </w:rPr>
+        <w:t>“读”，读取</w:t>
+      </w:r>
+      <w:r>
+        <w:rPr>
+          <w:rFonts w:hint="eastAsia"/>
+        </w:rPr>
+        <w:t>PLC</w:t>
+      </w:r>
+      <w:proofErr w:type="gramStart"/>
+      <w:r>
+        <w:rPr>
+          <w:rFonts w:hint="eastAsia"/>
+        </w:rPr>
+        <w:t>内各轴坐标</w:t>
+      </w:r>
+      <w:proofErr w:type="gramEnd"/>
+      <w:r>
+        <w:rPr>
+          <w:rFonts w:hint="eastAsia"/>
+        </w:rPr>
+        <w:t>位置，保存到</w:t>
+      </w:r>
+      <w:r>
+        <w:rPr>
+          <w:rFonts w:hint="eastAsia"/>
+        </w:rPr>
+        <w:t>Excel</w:t>
+      </w:r>
+      <w:r>
+        <w:rPr>
+          <w:rFonts w:hint="eastAsia"/>
+        </w:rPr>
+        <w:t>文件里</w:t>
+      </w:r>
+    </w:p>
+    <w:p>
+      <w:pPr>
+        <w:pStyle w:val="a4"/>
+        <w:numPr>
+          <w:ilvl w:val="0"/>
+          <w:numId w:val="5"/>
+        </w:numPr>
+        <w:ind w:firstLineChars="0"/>
+      </w:pPr>
+      <w:r>
+        <w:rPr>
+          <w:rFonts w:hint="eastAsia"/>
+        </w:rPr>
+        <w:t>“写”，将</w:t>
+      </w:r>
+      <w:r>
+        <w:rPr>
+          <w:rFonts w:hint="eastAsia"/>
+        </w:rPr>
+        <w:t>Excel</w:t>
+      </w:r>
+      <w:r>
+        <w:rPr>
+          <w:rFonts w:hint="eastAsia"/>
+        </w:rPr>
+        <w:t>文件里的值，写入到</w:t>
+      </w:r>
+      <w:r>
+        <w:rPr>
+          <w:rFonts w:hint="eastAsia"/>
+        </w:rPr>
+        <w:t>PLC</w:t>
+      </w:r>
+    </w:p>
+    <w:p>
+      <w:pPr>
+        <w:pStyle w:val="a4"/>
+        <w:numPr>
+          <w:ilvl w:val="0"/>
+          <w:numId w:val="5"/>
+        </w:numPr>
+        <w:ind w:firstLineChars="0"/>
+      </w:pPr>
+      <w:r>
+        <w:rPr>
+          <w:rFonts w:hint="eastAsia"/>
+        </w:rPr>
+        <w:t>“扫码枪</w:t>
+      </w:r>
+      <w:r>
+        <w:rPr>
+          <w:rFonts w:hint="eastAsia"/>
+        </w:rPr>
+        <w:t>COM</w:t>
+      </w:r>
+      <w:r>
+        <w:rPr>
+          <w:rFonts w:hint="eastAsia"/>
+        </w:rPr>
+        <w:t>”，选择</w:t>
+      </w:r>
+      <w:proofErr w:type="gramStart"/>
+      <w:r>
+        <w:rPr>
+          <w:rFonts w:hint="eastAsia"/>
+        </w:rPr>
+        <w:t>扫码枪用</w:t>
+      </w:r>
+      <w:proofErr w:type="gramEnd"/>
+      <w:r>
+        <w:rPr>
+          <w:rFonts w:hint="eastAsia"/>
+        </w:rPr>
+        <w:t>的</w:t>
+      </w:r>
+      <w:r>
+        <w:rPr>
+          <w:rFonts w:hint="eastAsia"/>
+        </w:rPr>
+        <w:t>COM</w:t>
+      </w:r>
+      <w:r>
+        <w:rPr>
+          <w:rFonts w:hint="eastAsia"/>
+        </w:rPr>
+        <w:t>口</w:t>
+      </w:r>
+    </w:p>
+    <w:p>
+      <w:pPr>
+        <w:pStyle w:val="a4"/>
+        <w:numPr>
+          <w:ilvl w:val="0"/>
+          <w:numId w:val="5"/>
+        </w:numPr>
+        <w:ind w:firstLineChars="0"/>
+      </w:pPr>
+      <w:r>
+        <w:rPr>
+          <w:rFonts w:hint="eastAsia"/>
+        </w:rPr>
+        <w:t>“图像”，</w:t>
+      </w:r>
+      <w:proofErr w:type="gramStart"/>
+      <w:r>
+        <w:rPr>
+          <w:rFonts w:hint="eastAsia"/>
+        </w:rPr>
+        <w:t>若勾选则</w:t>
+      </w:r>
+      <w:proofErr w:type="gramEnd"/>
+      <w:r>
+        <w:rPr>
+          <w:rFonts w:hint="eastAsia"/>
+        </w:rPr>
+        <w:t>不拍摄图片，而从“</w:t>
+      </w:r>
+      <w:r>
+        <w:rPr>
+          <w:rFonts w:hint="eastAsia"/>
+        </w:rPr>
+        <w:t>D:/image</w:t>
+      </w:r>
+      <w:r>
+        <w:rPr>
+          <w:rFonts w:hint="eastAsia"/>
+        </w:rPr>
+        <w:t>”目录内加载图片。</w:t>
+      </w:r>
+    </w:p>
+    <w:p>
+      <w:pPr>
+        <w:pStyle w:val="a4"/>
+        <w:numPr>
+          <w:ilvl w:val="1"/>
+          <w:numId w:val="5"/>
+        </w:numPr>
+        <w:ind w:firstLineChars="0"/>
+      </w:pPr>
+      <w:r>
+        <w:lastRenderedPageBreak/>
+        <w:t>I</w:t>
+      </w:r>
+      <w:r>
+        <w:rPr>
+          <w:rFonts w:hint="eastAsia"/>
+        </w:rPr>
+        <w:t>mage</w:t>
+      </w:r>
+      <w:r>
+        <w:rPr>
+          <w:rFonts w:hint="eastAsia"/>
+        </w:rPr>
+        <w:t>目录</w:t>
+      </w:r>
+      <w:proofErr w:type="gramStart"/>
+      <w:r>
+        <w:rPr>
+          <w:rFonts w:hint="eastAsia"/>
+        </w:rPr>
+        <w:t>内存着</w:t>
+      </w:r>
+      <w:proofErr w:type="gramEnd"/>
+      <w:r>
+        <w:rPr>
+          <w:rFonts w:hint="eastAsia"/>
+        </w:rPr>
+        <w:t>之前拍照失败的图片，用于分析视觉问题。</w:t>
+      </w:r>
+    </w:p>
+    <w:p>
+      <w:pPr>
+        <w:pStyle w:val="a4"/>
+        <w:numPr>
+          <w:ilvl w:val="1"/>
+          <w:numId w:val="5"/>
+        </w:numPr>
+        <w:ind w:firstLineChars="0"/>
+      </w:pPr>
+      <w:r>
+        <w:rPr>
+          <w:rFonts w:hint="eastAsia"/>
+        </w:rPr>
+        <w:t>平时生产则需要取消勾选。软件打开默认不勾选。</w:t>
+      </w:r>
+    </w:p>
+    <w:p>
+      <w:pPr>
+        <w:pStyle w:val="1"/>
+      </w:pPr>
+      <w:r>
+        <w:rPr>
+          <w:rFonts w:hint="eastAsia"/>
+        </w:rPr>
+        <w:t>说明</w:t>
+      </w:r>
+    </w:p>
+    <w:p>
+      <w:r>
+        <w:rPr>
+          <w:noProof/>
+        </w:rPr>
+        <w:drawing>
+          <wp:inline distT="0" distB="0" distL="0" distR="0" wp14:anchorId="7C00F4E1" wp14:editId="4BBF5280">
+            <wp:extent cx="5013960" cy="2971800"/>
+            <wp:effectExtent l="0" t="0" r="0" b="0"/>
+            <wp:docPr id="24" name="图片 24"/>
+            <wp:cNvGraphicFramePr>
+              <a:graphicFrameLocks xmlns:a="http://schemas.openxmlformats.org/drawingml/2006/main" noChangeAspect="1"/>
+            </wp:cNvGraphicFramePr>
+            <a:graphic xmlns:a="http://schemas.openxmlformats.org/drawingml/2006/main">
+              <a:graphicData uri="http://schemas.openxmlformats.org/drawingml/2006/picture">
+                <pic:pic xmlns:pic="http://schemas.openxmlformats.org/drawingml/2006/picture">
+                  <pic:nvPicPr>
+                    <pic:cNvPr id="0" name=""/>
+                    <pic:cNvPicPr/>
+                  </pic:nvPicPr>
+                  <pic:blipFill>
+                    <a:blip r:embed="rId16"/>
+                    <a:stretch>
+                      <a:fillRect/>
+                    </a:stretch>
+                  </pic:blipFill>
+                  <pic:spPr>
+                    <a:xfrm>
+                      <a:off x="0" y="0"/>
                       <a:ext cx="5013960" cy="2971800"/>
                     </a:xfrm>
                     <a:prstGeom prst="rect">
@@ -2228,9 +2256,6 @@
           <w:numId w:val="7"/>
         </w:numPr>
         <w:ind w:firstLineChars="0"/>
-        <w:rPr>
-          <w:rFonts w:hint="eastAsia"/>
-        </w:rPr>
       </w:pPr>
       <w:r>
         <w:rPr>
@@ -2308,8 +2333,6 @@
         </w:rPr>
         <w:t>出现失误，可以将其覆盖恢复。</w:t>
       </w:r>
-      <w:bookmarkStart w:id="0" w:name="_GoBack"/>
-      <w:bookmarkEnd w:id="0"/>
     </w:p>
     <w:sectPr>
       <w:pgSz w:w="11906" w:h="16838"/>
@@ -2582,6 +2605,92 @@
     </w:lvl>
   </w:abstractNum>
   <w:abstractNum w:abstractNumId="3">
+    <w:nsid w:val="52B70BE5"/>
+    <w:multiLevelType w:val="hybridMultilevel"/>
+    <w:tmpl w:val="23E8F66E"/>
+    <w:lvl w:ilvl="0" w:tplc="0409000F">
+      <w:start w:val="1"/>
+      <w:numFmt w:val="decimal"/>
+      <w:lvlText w:val="%1."/>
+      <w:lvlJc w:val="left"/>
+      <w:pPr>
+        <w:ind w:left="420" w:hanging="420"/>
+      </w:pPr>
+    </w:lvl>
+    <w:lvl w:ilvl="1" w:tplc="04090019">
+      <w:start w:val="1"/>
+      <w:numFmt w:val="lowerLetter"/>
+      <w:lvlText w:val="%2)"/>
+      <w:lvlJc w:val="left"/>
+      <w:pPr>
+        <w:ind w:left="840" w:hanging="420"/>
+      </w:pPr>
+    </w:lvl>
+    <w:lvl w:ilvl="2" w:tplc="0409001B" w:tentative="1">
+      <w:start w:val="1"/>
+      <w:numFmt w:val="lowerRoman"/>
+      <w:lvlText w:val="%3."/>
+      <w:lvlJc w:val="right"/>
+      <w:pPr>
+        <w:ind w:left="1260" w:hanging="420"/>
+      </w:pPr>
+    </w:lvl>
+    <w:lvl w:ilvl="3" w:tplc="0409000F" w:tentative="1">
+      <w:start w:val="1"/>
+      <w:numFmt w:val="decimal"/>
+      <w:lvlText w:val="%4."/>
+      <w:lvlJc w:val="left"/>
+      <w:pPr>
+        <w:ind w:left="1680" w:hanging="420"/>
+      </w:pPr>
+    </w:lvl>
+    <w:lvl w:ilvl="4" w:tplc="04090019" w:tentative="1">
+      <w:start w:val="1"/>
+      <w:numFmt w:val="lowerLetter"/>
+      <w:lvlText w:val="%5)"/>
+      <w:lvlJc w:val="left"/>
+      <w:pPr>
+        <w:ind w:left="2100" w:hanging="420"/>
+      </w:pPr>
+    </w:lvl>
+    <w:lvl w:ilvl="5" w:tplc="0409001B" w:tentative="1">
+      <w:start w:val="1"/>
+      <w:numFmt w:val="lowerRoman"/>
+      <w:lvlText w:val="%6."/>
+      <w:lvlJc w:val="right"/>
+      <w:pPr>
+        <w:ind w:left="2520" w:hanging="420"/>
+      </w:pPr>
+    </w:lvl>
+    <w:lvl w:ilvl="6" w:tplc="0409000F" w:tentative="1">
+      <w:start w:val="1"/>
+      <w:numFmt w:val="decimal"/>
+      <w:lvlText w:val="%7."/>
+      <w:lvlJc w:val="left"/>
+      <w:pPr>
+        <w:ind w:left="2940" w:hanging="420"/>
+      </w:pPr>
+    </w:lvl>
+    <w:lvl w:ilvl="7" w:tplc="04090019" w:tentative="1">
+      <w:start w:val="1"/>
+      <w:numFmt w:val="lowerLetter"/>
+      <w:lvlText w:val="%8)"/>
+      <w:lvlJc w:val="left"/>
+      <w:pPr>
+        <w:ind w:left="3360" w:hanging="420"/>
+      </w:pPr>
+    </w:lvl>
+    <w:lvl w:ilvl="8" w:tplc="0409001B" w:tentative="1">
+      <w:start w:val="1"/>
+      <w:numFmt w:val="lowerRoman"/>
+      <w:lvlText w:val="%9."/>
+      <w:lvlJc w:val="right"/>
+      <w:pPr>
+        <w:ind w:left="3780" w:hanging="420"/>
+      </w:pPr>
+    </w:lvl>
+  </w:abstractNum>
+  <w:abstractNum w:abstractNumId="4">
     <w:nsid w:val="53454F0F"/>
     <w:multiLevelType w:val="hybridMultilevel"/>
     <w:tmpl w:val="870C36BA"/>
@@ -2667,7 +2776,7 @@
       </w:pPr>
     </w:lvl>
   </w:abstractNum>
-  <w:abstractNum w:abstractNumId="4">
+  <w:abstractNum w:abstractNumId="5">
     <w:nsid w:val="75825657"/>
     <w:multiLevelType w:val="hybridMultilevel"/>
     <w:tmpl w:val="18E8ED02"/>
@@ -2753,7 +2862,7 @@
       </w:pPr>
     </w:lvl>
   </w:abstractNum>
-  <w:abstractNum w:abstractNumId="5">
+  <w:abstractNum w:abstractNumId="6">
     <w:nsid w:val="7AF843CF"/>
     <w:multiLevelType w:val="hybridMultilevel"/>
     <w:tmpl w:val="232A6074"/>
@@ -2839,7 +2948,7 @@
       </w:pPr>
     </w:lvl>
   </w:abstractNum>
-  <w:abstractNum w:abstractNumId="6">
+  <w:abstractNum w:abstractNumId="7">
     <w:nsid w:val="7D8663B0"/>
     <w:multiLevelType w:val="hybridMultilevel"/>
     <w:tmpl w:val="5068193E"/>
@@ -2926,7 +3035,7 @@
     </w:lvl>
   </w:abstractNum>
   <w:num w:numId="1">
-    <w:abstractNumId w:val="5"/>
+    <w:abstractNumId w:val="6"/>
   </w:num>
   <w:num w:numId="2">
     <w:abstractNumId w:val="2"/>
@@ -2935,16 +3044,19 @@
     <w:abstractNumId w:val="1"/>
   </w:num>
   <w:num w:numId="4">
+    <w:abstractNumId w:val="5"/>
+  </w:num>
+  <w:num w:numId="5">
     <w:abstractNumId w:val="4"/>
   </w:num>
-  <w:num w:numId="5">
-    <w:abstractNumId w:val="3"/>
-  </w:num>
   <w:num w:numId="6">
-    <w:abstractNumId w:val="6"/>
+    <w:abstractNumId w:val="7"/>
   </w:num>
   <w:num w:numId="7">
     <w:abstractNumId w:val="0"/>
+  </w:num>
+  <w:num w:numId="8">
+    <w:abstractNumId w:val="3"/>
   </w:num>
 </w:numbering>
 </file>
